--- a/ThongKeBenhVien.docx
+++ b/ThongKeBenhVien.docx
@@ -397,6 +397,8 @@
       <w:r>
         <w:tab/>
       </w:r>
+      <w:bookmarkStart w:id="0" w:name="_Hlk505445407"/>
+      <w:bookmarkStart w:id="1" w:name="_GoBack"/>
       <w:proofErr w:type="spellStart"/>
       <w:r>
         <w:t>Khi</w:t>
@@ -1470,13 +1472,21 @@
       </w:r>
       <w:proofErr w:type="spellEnd"/>
       <w:r>
-        <w:t xml:space="preserve"> th</w:t>
+        <w:t xml:space="preserve"> </w:t>
+      </w:r>
+      <w:proofErr w:type="spellStart"/>
+      <w:r>
+        <w:t>th</w:t>
       </w:r>
       <w:r>
         <w:t>ê</w:t>
       </w:r>
       <w:r>
-        <w:t xml:space="preserve">m </w:t>
+        <w:t>m</w:t>
+      </w:r>
+      <w:proofErr w:type="spellEnd"/>
+      <w:r>
+        <w:t xml:space="preserve"> </w:t>
       </w:r>
       <w:proofErr w:type="spellStart"/>
       <w:r>
@@ -1690,6 +1700,8 @@
         <w:t>.</w:t>
       </w:r>
     </w:p>
+    <w:bookmarkEnd w:id="0"/>
+    <w:bookmarkEnd w:id="1"/>
     <w:p>
       <w:r>
         <w:tab/>
@@ -1715,10 +1727,10 @@
             <v:path o:extrusionok="f" gradientshapeok="t" o:connecttype="rect"/>
             <o:lock v:ext="edit" aspectratio="t"/>
           </v:shapetype>
-          <v:shape id="_x0000_i1025" type="#_x0000_t75" style="width:681pt;height:507.75pt" o:ole="">
+          <v:shape id="_x0000_i1025" type="#_x0000_t75" style="width:599.25pt;height:447pt" o:ole="">
             <v:imagedata r:id="rId4" o:title=""/>
           </v:shape>
-          <o:OLEObject Type="Embed" ProgID="Visio.Drawing.15" ShapeID="_x0000_i1025" DrawAspect="Content" ObjectID="_1577738802" r:id="rId5"/>
+          <o:OLEObject Type="Embed" ProgID="Visio.Drawing.15" ShapeID="_x0000_i1025" DrawAspect="Content" ObjectID="_1579187536" r:id="rId5"/>
         </w:object>
       </w:r>
     </w:p>
@@ -2404,8 +2416,6 @@
             <w:r>
               <w:t xml:space="preserve"> unit test, Automatic test</w:t>
             </w:r>
-            <w:bookmarkStart w:id="0" w:name="_GoBack"/>
-            <w:bookmarkEnd w:id="0"/>
           </w:p>
         </w:tc>
         <w:tc>
